--- a/Shashidhar Reddy_BA_Resume.docx
+++ b/Shashidhar Reddy_BA_Resume.docx
@@ -1,6 +1,6 @@
 
 <file path=word/document.xml><?xml version="1.0" encoding="utf-8"?>
-<w:document xmlns:wpc="http://schemas.microsoft.com/office/word/2010/wordprocessingCanvas" xmlns:cx="http://schemas.microsoft.com/office/drawing/2014/chartex" xmlns:cx1="http://schemas.microsoft.com/office/drawing/2015/9/8/chartex" xmlns:cx2="http://schemas.microsoft.com/office/drawing/2015/10/21/chartex" xmlns:cx3="http://schemas.microsoft.com/office/drawing/2016/5/9/chartex" xmlns:cx4="http://schemas.microsoft.com/office/drawing/2016/5/10/chartex" xmlns:cx5="http://schemas.microsoft.com/office/drawing/2016/5/11/chartex" xmlns:cx6="http://schemas.microsoft.com/office/drawing/2016/5/12/chartex" xmlns:cx7="http://schemas.microsoft.com/office/drawing/2016/5/13/chartex" xmlns:cx8="http://schemas.microsoft.com/office/drawing/2016/5/14/chartex" xmlns:mc="http://schemas.openxmlformats.org/markup-compatibility/2006" xmlns:o="urn:schemas-microsoft-com:office:office" xmlns:r="http://schemas.openxmlformats.org/officeDocument/2006/relationships" xmlns:m="http://schemas.openxmlformats.org/officeDocument/2006/math" xmlns:v="urn:schemas-microsoft-com:vml" xmlns:wp14="http://schemas.microsoft.com/office/word/2010/wordprocessingDrawing" xmlns:wp="http://schemas.openxmlformats.org/drawingml/2006/wordprocessingDrawing" xmlns:w10="urn:schemas-microsoft-com:office:word" xmlns:w="http://schemas.openxmlformats.org/wordprocessingml/2006/main" xmlns:w14="http://schemas.microsoft.com/office/word/2010/wordml" xmlns:w15="http://schemas.microsoft.com/office/word/2012/wordml" xmlns:w16se="http://schemas.microsoft.com/office/word/2015/wordml/symex" xmlns:wpg="http://schemas.microsoft.com/office/word/2010/wordprocessingGroup" xmlns:wpi="http://schemas.microsoft.com/office/word/2010/wordprocessingInk" xmlns:wne="http://schemas.microsoft.com/office/word/2006/wordml" xmlns:wps="http://schemas.microsoft.com/office/word/2010/wordprocessingShape" mc:Ignorable="w14 w15 w16se wp14">
+<w:document xmlns:wpc="http://schemas.microsoft.com/office/word/2010/wordprocessingCanvas" xmlns:cx="http://schemas.microsoft.com/office/drawing/2014/chartex" xmlns:cx1="http://schemas.microsoft.com/office/drawing/2015/9/8/chartex" xmlns:cx2="http://schemas.microsoft.com/office/drawing/2015/10/21/chartex" xmlns:cx3="http://schemas.microsoft.com/office/drawing/2016/5/9/chartex" xmlns:cx4="http://schemas.microsoft.com/office/drawing/2016/5/10/chartex" xmlns:cx5="http://schemas.microsoft.com/office/drawing/2016/5/11/chartex" xmlns:cx6="http://schemas.microsoft.com/office/drawing/2016/5/12/chartex" xmlns:cx7="http://schemas.microsoft.com/office/drawing/2016/5/13/chartex" xmlns:cx8="http://schemas.microsoft.com/office/drawing/2016/5/14/chartex" xmlns:mc="http://schemas.openxmlformats.org/markup-compatibility/2006" xmlns:aink="http://schemas.microsoft.com/office/drawing/2016/ink" xmlns:o="urn:schemas-microsoft-com:office:office" xmlns:r="http://schemas.openxmlformats.org/officeDocument/2006/relationships" xmlns:m="http://schemas.openxmlformats.org/officeDocument/2006/math" xmlns:v="urn:schemas-microsoft-com:vml" xmlns:wp14="http://schemas.microsoft.com/office/word/2010/wordprocessingDrawing" xmlns:wp="http://schemas.openxmlformats.org/drawingml/2006/wordprocessingDrawing" xmlns:w10="urn:schemas-microsoft-com:office:word" xmlns:w="http://schemas.openxmlformats.org/wordprocessingml/2006/main" xmlns:w14="http://schemas.microsoft.com/office/word/2010/wordml" xmlns:w15="http://schemas.microsoft.com/office/word/2012/wordml" xmlns:w16se="http://schemas.microsoft.com/office/word/2015/wordml/symex" xmlns:wpg="http://schemas.microsoft.com/office/word/2010/wordprocessingGroup" xmlns:wpi="http://schemas.microsoft.com/office/word/2010/wordprocessingInk" xmlns:wne="http://schemas.microsoft.com/office/word/2006/wordml" xmlns:wps="http://schemas.microsoft.com/office/word/2010/wordprocessingShape" mc:Ignorable="w14 w15 w16se wp14">
   <w:body>
     <w:p>
       <w:pPr>
@@ -274,6 +274,22 @@
         <w:spacing w:before="0" w:after="0"/>
         <w:jc w:val="both"/>
       </w:pPr>
+      <w:proofErr w:type="spellStart"/>
+      <w:r>
+        <w:t>uygfytfctiyccccccccckcghvgytfytvytctvuyvyu</w:t>
+      </w:r>
+      <w:proofErr w:type="spellEnd"/>
+    </w:p>
+    <w:p>
+      <w:pPr>
+        <w:pStyle w:val="ListParagraph"/>
+        <w:numPr>
+          <w:ilvl w:val="0"/>
+          <w:numId w:val="4"/>
+        </w:numPr>
+        <w:spacing w:before="0" w:after="0"/>
+        <w:jc w:val="both"/>
+      </w:pPr>
       <w:r>
         <w:t xml:space="preserve">Imported and exported bulk amount of data using </w:t>
       </w:r>
@@ -496,12 +512,14 @@
       <w:r>
         <w:t xml:space="preserve"> to query data in </w:t>
       </w:r>
+      <w:proofErr w:type="spellStart"/>
       <w:r>
         <w:rPr>
           <w:b/>
         </w:rPr>
         <w:t>sObjects</w:t>
       </w:r>
+      <w:proofErr w:type="spellEnd"/>
       <w:r>
         <w:t xml:space="preserve"> and their related tables, </w:t>
       </w:r>
@@ -514,12 +532,14 @@
       <w:r>
         <w:t xml:space="preserve"> to perform text-based queries across multiple </w:t>
       </w:r>
+      <w:proofErr w:type="spellStart"/>
       <w:r>
         <w:rPr>
           <w:b/>
         </w:rPr>
         <w:t>sObjects</w:t>
       </w:r>
+      <w:proofErr w:type="spellEnd"/>
       <w:r>
         <w:t xml:space="preserve">. Manage the data using </w:t>
       </w:r>
@@ -530,7 +550,15 @@
         <w:t>DML</w:t>
       </w:r>
       <w:r>
-        <w:t xml:space="preserve"> statements to insert, update, upsert, delete and Merge the data. </w:t>
+        <w:t xml:space="preserve"> statements to insert, update, </w:t>
+      </w:r>
+      <w:proofErr w:type="spellStart"/>
+      <w:r>
+        <w:t>upsert</w:t>
+      </w:r>
+      <w:proofErr w:type="spellEnd"/>
+      <w:r>
+        <w:t xml:space="preserve">, delete and Merge the data. </w:t>
       </w:r>
     </w:p>
     <w:p>
@@ -764,13 +792,10 @@
           <w:b w:val="0"/>
         </w:rPr>
       </w:pPr>
-      <w:bookmarkStart w:id="0" w:name="_GoBack"/>
-      <w:bookmarkEnd w:id="0"/>
-      <w:r>
-        <w:rPr>
-          <w:rStyle w:val="NormalBold"/>
-        </w:rPr>
-        <w:lastRenderedPageBreak/>
+      <w:r>
+        <w:rPr>
+          <w:rStyle w:val="NormalBold"/>
+        </w:rPr>
         <w:t xml:space="preserve">Roles &amp; Responsibilities: </w:t>
       </w:r>
     </w:p>
@@ -1151,76 +1176,64 @@
           <w:szCs w:val="28"/>
         </w:rPr>
       </w:pPr>
+      <w:bookmarkStart w:id="0" w:name="_GoBack"/>
+      <w:bookmarkEnd w:id="0"/>
       <w:r>
         <w:rPr>
           <w:b/>
           <w:sz w:val="28"/>
           <w:szCs w:val="28"/>
         </w:rPr>
-        <w:t>Salesforce BA/Administrator</w:t>
-      </w:r>
-    </w:p>
-    <w:p>
-      <w:pPr>
-        <w:rPr>
-          <w:b/>
-          <w:sz w:val="24"/>
-          <w:szCs w:val="24"/>
-        </w:rPr>
-      </w:pPr>
-      <w:r>
-        <w:rPr>
-          <w:b/>
-        </w:rPr>
-        <w:t>CAPITAL ONE</w:t>
-      </w:r>
-      <w:r>
-        <w:rPr>
-          <w:b/>
-          <w:sz w:val="24"/>
-          <w:szCs w:val="24"/>
-        </w:rPr>
+        <w:t>Salesforce.com</w:t>
+      </w:r>
+      <w:r>
+        <w:rPr>
+          <w:b/>
+          <w:sz w:val="28"/>
+          <w:szCs w:val="28"/>
+        </w:rPr>
+        <w:t>/</w:t>
+      </w:r>
+      <w:r>
+        <w:rPr>
+          <w:b/>
+          <w:sz w:val="28"/>
+          <w:szCs w:val="28"/>
+        </w:rPr>
+        <w:t>BA</w:t>
+      </w:r>
+    </w:p>
+    <w:p>
+      <w:r>
+        <w:rPr>
+          <w:b/>
+        </w:rPr>
+        <w:t>Farmers Insurance (Aug 2013 – Sep 2014</w:t>
+      </w:r>
+      <w:r>
+        <w:rPr>
+          <w:b/>
+        </w:rPr>
+        <w:t xml:space="preserve">) Woodland Hills, CA </w:t>
+      </w:r>
+      <w:r>
         <w:t xml:space="preserve"> </w:t>
       </w:r>
-      <w:r>
-        <w:rPr>
-          <w:b/>
-        </w:rPr>
-        <w:t>(Nov 2014 – Dec 2015</w:t>
-      </w:r>
-      <w:r>
-        <w:rPr>
-          <w:b/>
-        </w:rPr>
-        <w:t>) McLean, VA</w:t>
-      </w:r>
-    </w:p>
-    <w:p>
-      <w:r>
-        <w:t>Capital One Financial Corporation is a U.S.-based bank holding company specializing in credit cards, home loans, auto loans, banking and savings products.</w:t>
-      </w:r>
-    </w:p>
-    <w:p>
-      <w:pPr>
-        <w:tabs>
-          <w:tab w:val="clear" w:pos="9360"/>
-        </w:tabs>
-        <w:spacing w:before="160" w:after="160"/>
-        <w:ind w:left="360" w:hanging="360"/>
-      </w:pPr>
-      <w:r>
-        <w:rPr>
-          <w:rStyle w:val="NormalBold"/>
-        </w:rPr>
-        <w:t xml:space="preserve">Roles &amp; Responsibilities: </w:t>
-      </w:r>
-    </w:p>
-    <w:p>
-      <w:pPr>
-        <w:pStyle w:val="ListParagraph"/>
-        <w:numPr>
-          <w:ilvl w:val="0"/>
-          <w:numId w:val="6"/>
+    </w:p>
+    <w:p>
+      <w:r>
+        <w:rPr>
+          <w:rStyle w:val="NormalBold"/>
+        </w:rPr>
+        <w:t>Roles &amp; Responsibilities:</w:t>
+      </w:r>
+    </w:p>
+    <w:p>
+      <w:pPr>
+        <w:pStyle w:val="ListParagraph"/>
+        <w:numPr>
+          <w:ilvl w:val="0"/>
+          <w:numId w:val="9"/>
         </w:numPr>
         <w:spacing w:before="0" w:after="0"/>
       </w:pPr>
@@ -1231,6 +1244,147 @@
         <w:rPr>
           <w:b/>
         </w:rPr>
+        <w:t>Salesforce.com</w:t>
+      </w:r>
+      <w:r>
+        <w:t xml:space="preserve">. </w:t>
+      </w:r>
+    </w:p>
+    <w:p>
+      <w:pPr>
+        <w:pStyle w:val="ListParagraph"/>
+        <w:numPr>
+          <w:ilvl w:val="0"/>
+          <w:numId w:val="9"/>
+        </w:numPr>
+        <w:spacing w:before="0" w:after="0"/>
+      </w:pPr>
+      <w:r>
+        <w:t xml:space="preserve">Responsible for </w:t>
+      </w:r>
+      <w:r>
+        <w:rPr>
+          <w:b/>
+        </w:rPr>
+        <w:t>Data Migration</w:t>
+      </w:r>
+      <w:r>
+        <w:t xml:space="preserve"> and </w:t>
+      </w:r>
+      <w:r>
+        <w:rPr>
+          <w:b/>
+        </w:rPr>
+        <w:t>Data Management</w:t>
+      </w:r>
+      <w:r>
+        <w:t xml:space="preserve"> activities in </w:t>
+      </w:r>
+      <w:r>
+        <w:rPr>
+          <w:b/>
+        </w:rPr>
+        <w:t>Salesforce.com</w:t>
+      </w:r>
+      <w:r>
+        <w:t xml:space="preserve"> using Apex Data Loader. </w:t>
+      </w:r>
+    </w:p>
+    <w:p>
+      <w:pPr>
+        <w:pStyle w:val="ListParagraph"/>
+        <w:numPr>
+          <w:ilvl w:val="0"/>
+          <w:numId w:val="9"/>
+        </w:numPr>
+        <w:spacing w:before="0" w:after="0"/>
+      </w:pPr>
+      <w:r>
+        <w:t xml:space="preserve">Involved in </w:t>
+      </w:r>
+      <w:r>
+        <w:rPr>
+          <w:b/>
+        </w:rPr>
+        <w:t>Client Interaction</w:t>
+      </w:r>
+      <w:r>
+        <w:t xml:space="preserve">, </w:t>
+      </w:r>
+      <w:r>
+        <w:rPr>
+          <w:b/>
+        </w:rPr>
+        <w:t>Task Tracking</w:t>
+      </w:r>
+      <w:r>
+        <w:t xml:space="preserve"> and </w:t>
+      </w:r>
+      <w:r>
+        <w:rPr>
+          <w:b/>
+        </w:rPr>
+        <w:t>Delivery Management</w:t>
+      </w:r>
+      <w:r>
+        <w:t xml:space="preserve">. </w:t>
+      </w:r>
+    </w:p>
+    <w:p>
+      <w:pPr>
+        <w:pStyle w:val="ListParagraph"/>
+        <w:numPr>
+          <w:ilvl w:val="0"/>
+          <w:numId w:val="9"/>
+        </w:numPr>
+        <w:spacing w:before="0" w:after="0"/>
+      </w:pPr>
+      <w:r>
+        <w:t xml:space="preserve">Worked on Project Management activities. </w:t>
+      </w:r>
+    </w:p>
+    <w:p>
+      <w:pPr>
+        <w:pStyle w:val="ListParagraph"/>
+        <w:numPr>
+          <w:ilvl w:val="0"/>
+          <w:numId w:val="9"/>
+        </w:numPr>
+        <w:spacing w:before="0" w:after="0"/>
+      </w:pPr>
+      <w:r>
+        <w:t xml:space="preserve">Responsible for designing complex custom reports and dashboards as per client requirements. </w:t>
+      </w:r>
+    </w:p>
+    <w:p>
+      <w:pPr>
+        <w:pStyle w:val="ListParagraph"/>
+        <w:numPr>
+          <w:ilvl w:val="0"/>
+          <w:numId w:val="9"/>
+        </w:numPr>
+        <w:spacing w:before="0" w:after="0"/>
+      </w:pPr>
+      <w:r>
+        <w:t xml:space="preserve">Defined technical architecture and detailed technical solution design document for the user requirements. </w:t>
+      </w:r>
+    </w:p>
+    <w:p>
+      <w:pPr>
+        <w:pStyle w:val="ListParagraph"/>
+        <w:numPr>
+          <w:ilvl w:val="0"/>
+          <w:numId w:val="9"/>
+        </w:numPr>
+        <w:spacing w:before="0" w:after="0"/>
+      </w:pPr>
+      <w:r>
+        <w:t xml:space="preserve">Responsible for performing Administrative functions in </w:t>
+      </w:r>
+      <w:r>
+        <w:rPr>
+          <w:b/>
+        </w:rPr>
         <w:t>salesforce.com</w:t>
       </w:r>
       <w:r>
@@ -1242,7 +1396,7 @@
         <w:pStyle w:val="ListParagraph"/>
         <w:numPr>
           <w:ilvl w:val="0"/>
-          <w:numId w:val="6"/>
+          <w:numId w:val="9"/>
         </w:numPr>
         <w:spacing w:before="0" w:after="0"/>
       </w:pPr>
@@ -1253,24 +1407,18 @@
         <w:rPr>
           <w:b/>
         </w:rPr>
-        <w:t xml:space="preserve">Data </w:t>
-      </w:r>
-      <w:r>
-        <w:rPr>
-          <w:b/>
-        </w:rPr>
-        <w:t>Migration</w:t>
-      </w:r>
-      <w:r>
-        <w:t>.</w:t>
-      </w:r>
-    </w:p>
-    <w:p>
-      <w:pPr>
-        <w:pStyle w:val="ListParagraph"/>
-        <w:numPr>
-          <w:ilvl w:val="0"/>
-          <w:numId w:val="6"/>
+        <w:t>Data Migration</w:t>
+      </w:r>
+      <w:r>
+        <w:t xml:space="preserve"> </w:t>
+      </w:r>
+    </w:p>
+    <w:p>
+      <w:pPr>
+        <w:pStyle w:val="ListParagraph"/>
+        <w:numPr>
+          <w:ilvl w:val="0"/>
+          <w:numId w:val="9"/>
         </w:numPr>
         <w:spacing w:before="0" w:after="0"/>
       </w:pPr>
@@ -1284,44 +1432,13 @@
         <w:t>salesforce.com</w:t>
       </w:r>
       <w:r>
-        <w:t xml:space="preserve"> using Apex Data Loader. </w:t>
-      </w:r>
-    </w:p>
-    <w:p>
-      <w:pPr>
-        <w:pStyle w:val="ListParagraph"/>
-        <w:numPr>
-          <w:ilvl w:val="0"/>
-          <w:numId w:val="6"/>
-        </w:numPr>
-        <w:spacing w:before="0" w:after="0"/>
-      </w:pPr>
-      <w:r>
-        <w:t xml:space="preserve">Involved in </w:t>
-      </w:r>
-      <w:r>
-        <w:rPr>
-          <w:b/>
-        </w:rPr>
-        <w:t>Client interaction</w:t>
-      </w:r>
-      <w:r>
-        <w:t xml:space="preserve">, </w:t>
-      </w:r>
-      <w:r>
-        <w:rPr>
-          <w:b/>
-        </w:rPr>
-        <w:t>Task Tracking</w:t>
-      </w:r>
-      <w:r>
-        <w:t xml:space="preserve"> and </w:t>
-      </w:r>
-      <w:r>
-        <w:rPr>
-          <w:b/>
-        </w:rPr>
-        <w:t>Delivery Management</w:t>
+        <w:t xml:space="preserve"> using Apex </w:t>
+      </w:r>
+      <w:r>
+        <w:rPr>
+          <w:b/>
+        </w:rPr>
+        <w:t>Data Loader</w:t>
       </w:r>
       <w:r>
         <w:t xml:space="preserve">. </w:t>
@@ -1332,18 +1449,12 @@
         <w:pStyle w:val="ListParagraph"/>
         <w:numPr>
           <w:ilvl w:val="0"/>
-          <w:numId w:val="6"/>
-        </w:numPr>
-        <w:spacing w:before="0" w:after="0"/>
-      </w:pPr>
-      <w:r>
-        <w:t xml:space="preserve">Worked on Customer </w:t>
-      </w:r>
-      <w:r>
-        <w:t>Portals.</w:t>
-      </w:r>
-      <w:r>
-        <w:t xml:space="preserve"> Involved in Defining Data Model for </w:t>
+          <w:numId w:val="9"/>
+        </w:numPr>
+        <w:spacing w:before="0" w:after="0"/>
+      </w:pPr>
+      <w:r>
+        <w:t xml:space="preserve">Involved in defining data model for </w:t>
       </w:r>
       <w:r>
         <w:rPr>
@@ -1360,34 +1471,12 @@
         <w:pStyle w:val="ListParagraph"/>
         <w:numPr>
           <w:ilvl w:val="0"/>
-          <w:numId w:val="6"/>
-        </w:numPr>
-        <w:spacing w:before="0" w:after="0"/>
-      </w:pPr>
-      <w:r>
-        <w:t xml:space="preserve">Involved in Client interaction, Task Tracking and Delivery Management. </w:t>
-      </w:r>
-    </w:p>
-    <w:p>
-      <w:pPr>
-        <w:pStyle w:val="ListParagraph"/>
-        <w:numPr>
-          <w:ilvl w:val="0"/>
-          <w:numId w:val="6"/>
-        </w:numPr>
-        <w:spacing w:before="0" w:after="0"/>
-      </w:pPr>
-      <w:r>
-        <w:t xml:space="preserve">Involved in Defining </w:t>
-      </w:r>
-      <w:r>
-        <w:rPr>
-          <w:b/>
-        </w:rPr>
-        <w:t>Data Model</w:t>
-      </w:r>
-      <w:r>
-        <w:t xml:space="preserve"> for </w:t>
+          <w:numId w:val="9"/>
+        </w:numPr>
+        <w:spacing w:before="0" w:after="0"/>
+      </w:pPr>
+      <w:r>
+        <w:t xml:space="preserve">Implemented Packaging. Created a Managed Packaged and installed in all the Editions present in </w:t>
       </w:r>
       <w:r>
         <w:rPr>
@@ -1396,33 +1485,7 @@
         <w:t>Salesforce.com</w:t>
       </w:r>
       <w:r>
-        <w:t xml:space="preserve"> application. </w:t>
-      </w:r>
-    </w:p>
-    <w:p>
-      <w:pPr>
-        <w:pStyle w:val="ListParagraph"/>
-        <w:numPr>
-          <w:ilvl w:val="0"/>
-          <w:numId w:val="6"/>
-        </w:numPr>
-        <w:spacing w:before="0" w:after="0"/>
-      </w:pPr>
-      <w:r>
-        <w:t xml:space="preserve">Defined technical architecture and detailed technical solution design document for the user requirements. </w:t>
-      </w:r>
-    </w:p>
-    <w:p>
-      <w:pPr>
-        <w:pStyle w:val="ListParagraph"/>
-        <w:numPr>
-          <w:ilvl w:val="0"/>
-          <w:numId w:val="6"/>
-        </w:numPr>
-        <w:spacing w:before="0" w:after="0"/>
-      </w:pPr>
-      <w:r>
-        <w:t xml:space="preserve">Defined technical architecture and detailed technical solution design document for the user requirements. </w:t>
+        <w:t xml:space="preserve"> and tested the functionality in each environment. </w:t>
       </w:r>
     </w:p>
     <w:p>
@@ -1436,7 +1499,7 @@
         <w:t>Environment</w:t>
       </w:r>
       <w:r>
-        <w:t>: Saleforce.com platform, Force.com Sites, Data Loader, Workflow &amp; Approvals, Reports, Custom Objects, SQL, Custom Tabs, Security Controls, IDE Plug-in Eclipse, HP QC, HP QTP, Oracle, UNIX, WIN 7, SharePoint and MS Office.</w:t>
+        <w:t>: Eclipse IDE, Salesforce.com, Force.com Sandbox, Import Wizard, Sharing Rules, Workflows, Reports &amp; Dashboards.</w:t>
       </w:r>
     </w:p>
     <w:p>
@@ -1444,355 +1507,6 @@
         <w:pBdr>
           <w:bottom w:val="single" w:sz="4" w:space="1" w:color="auto"/>
         </w:pBdr>
-        <w:spacing w:before="0" w:after="0"/>
-      </w:pPr>
-    </w:p>
-    <w:p>
-      <w:pPr>
-        <w:rPr>
-          <w:b/>
-          <w:sz w:val="28"/>
-          <w:szCs w:val="28"/>
-        </w:rPr>
-      </w:pPr>
-    </w:p>
-    <w:p>
-      <w:pPr>
-        <w:rPr>
-          <w:b/>
-          <w:sz w:val="28"/>
-          <w:szCs w:val="28"/>
-        </w:rPr>
-      </w:pPr>
-      <w:r>
-        <w:rPr>
-          <w:b/>
-          <w:sz w:val="28"/>
-          <w:szCs w:val="28"/>
-        </w:rPr>
-        <w:t>Salesforce.com</w:t>
-      </w:r>
-      <w:r>
-        <w:rPr>
-          <w:b/>
-          <w:sz w:val="28"/>
-          <w:szCs w:val="28"/>
-        </w:rPr>
-        <w:t>/</w:t>
-      </w:r>
-      <w:r>
-        <w:rPr>
-          <w:b/>
-          <w:sz w:val="28"/>
-          <w:szCs w:val="28"/>
-        </w:rPr>
-        <w:t>BA</w:t>
-      </w:r>
-    </w:p>
-    <w:p>
-      <w:r>
-        <w:rPr>
-          <w:b/>
-        </w:rPr>
-        <w:t>Farmers Insurance (Aug 2013 – Sep 2014</w:t>
-      </w:r>
-      <w:r>
-        <w:rPr>
-          <w:b/>
-        </w:rPr>
-        <w:t xml:space="preserve">) Woodland Hills, CA </w:t>
-      </w:r>
-      <w:r>
-        <w:t xml:space="preserve"> </w:t>
-      </w:r>
-    </w:p>
-    <w:p>
-      <w:r>
-        <w:rPr>
-          <w:rStyle w:val="NormalBold"/>
-        </w:rPr>
-        <w:t>Roles &amp; Responsibilities:</w:t>
-      </w:r>
-    </w:p>
-    <w:p>
-      <w:pPr>
-        <w:pStyle w:val="ListParagraph"/>
-        <w:numPr>
-          <w:ilvl w:val="0"/>
-          <w:numId w:val="9"/>
-        </w:numPr>
-        <w:spacing w:before="0" w:after="0"/>
-      </w:pPr>
-      <w:r>
-        <w:t xml:space="preserve">Responsible for performing Administrative functions in </w:t>
-      </w:r>
-      <w:r>
-        <w:rPr>
-          <w:b/>
-        </w:rPr>
-        <w:t>Salesforce.com</w:t>
-      </w:r>
-      <w:r>
-        <w:t xml:space="preserve">. </w:t>
-      </w:r>
-    </w:p>
-    <w:p>
-      <w:pPr>
-        <w:pStyle w:val="ListParagraph"/>
-        <w:numPr>
-          <w:ilvl w:val="0"/>
-          <w:numId w:val="9"/>
-        </w:numPr>
-        <w:spacing w:before="0" w:after="0"/>
-      </w:pPr>
-      <w:r>
-        <w:t xml:space="preserve">Responsible for </w:t>
-      </w:r>
-      <w:r>
-        <w:rPr>
-          <w:b/>
-        </w:rPr>
-        <w:t>Data Migration</w:t>
-      </w:r>
-      <w:r>
-        <w:t xml:space="preserve"> and </w:t>
-      </w:r>
-      <w:r>
-        <w:rPr>
-          <w:b/>
-        </w:rPr>
-        <w:t>Data Management</w:t>
-      </w:r>
-      <w:r>
-        <w:t xml:space="preserve"> activities in </w:t>
-      </w:r>
-      <w:r>
-        <w:rPr>
-          <w:b/>
-        </w:rPr>
-        <w:t>Salesforce.com</w:t>
-      </w:r>
-      <w:r>
-        <w:t xml:space="preserve"> using Apex Data Loader. </w:t>
-      </w:r>
-    </w:p>
-    <w:p>
-      <w:pPr>
-        <w:pStyle w:val="ListParagraph"/>
-        <w:numPr>
-          <w:ilvl w:val="0"/>
-          <w:numId w:val="9"/>
-        </w:numPr>
-        <w:spacing w:before="0" w:after="0"/>
-      </w:pPr>
-      <w:r>
-        <w:t xml:space="preserve">Involved in </w:t>
-      </w:r>
-      <w:r>
-        <w:rPr>
-          <w:b/>
-        </w:rPr>
-        <w:t>Client Interaction</w:t>
-      </w:r>
-      <w:r>
-        <w:t xml:space="preserve">, </w:t>
-      </w:r>
-      <w:r>
-        <w:rPr>
-          <w:b/>
-        </w:rPr>
-        <w:t>Task Tracking</w:t>
-      </w:r>
-      <w:r>
-        <w:t xml:space="preserve"> and </w:t>
-      </w:r>
-      <w:r>
-        <w:rPr>
-          <w:b/>
-        </w:rPr>
-        <w:t>Delivery Management</w:t>
-      </w:r>
-      <w:r>
-        <w:t xml:space="preserve">. </w:t>
-      </w:r>
-    </w:p>
-    <w:p>
-      <w:pPr>
-        <w:pStyle w:val="ListParagraph"/>
-        <w:numPr>
-          <w:ilvl w:val="0"/>
-          <w:numId w:val="9"/>
-        </w:numPr>
-        <w:spacing w:before="0" w:after="0"/>
-      </w:pPr>
-      <w:r>
-        <w:t xml:space="preserve">Worked on Project Management activities. </w:t>
-      </w:r>
-    </w:p>
-    <w:p>
-      <w:pPr>
-        <w:pStyle w:val="ListParagraph"/>
-        <w:numPr>
-          <w:ilvl w:val="0"/>
-          <w:numId w:val="9"/>
-        </w:numPr>
-        <w:spacing w:before="0" w:after="0"/>
-      </w:pPr>
-      <w:r>
-        <w:t xml:space="preserve">Responsible for designing complex custom reports and dashboards as per client requirements. </w:t>
-      </w:r>
-    </w:p>
-    <w:p>
-      <w:pPr>
-        <w:pStyle w:val="ListParagraph"/>
-        <w:numPr>
-          <w:ilvl w:val="0"/>
-          <w:numId w:val="9"/>
-        </w:numPr>
-        <w:spacing w:before="0" w:after="0"/>
-      </w:pPr>
-      <w:r>
-        <w:t xml:space="preserve">Defined technical architecture and detailed technical solution design document for the user requirements. </w:t>
-      </w:r>
-    </w:p>
-    <w:p>
-      <w:pPr>
-        <w:pStyle w:val="ListParagraph"/>
-        <w:numPr>
-          <w:ilvl w:val="0"/>
-          <w:numId w:val="9"/>
-        </w:numPr>
-        <w:spacing w:before="0" w:after="0"/>
-      </w:pPr>
-      <w:r>
-        <w:t xml:space="preserve">Responsible for performing Administrative functions in </w:t>
-      </w:r>
-      <w:r>
-        <w:rPr>
-          <w:b/>
-        </w:rPr>
-        <w:t>salesforce.com</w:t>
-      </w:r>
-      <w:r>
-        <w:t xml:space="preserve">. </w:t>
-      </w:r>
-    </w:p>
-    <w:p>
-      <w:pPr>
-        <w:pStyle w:val="ListParagraph"/>
-        <w:numPr>
-          <w:ilvl w:val="0"/>
-          <w:numId w:val="9"/>
-        </w:numPr>
-        <w:spacing w:before="0" w:after="0"/>
-      </w:pPr>
-      <w:r>
-        <w:t xml:space="preserve">Responsible for </w:t>
-      </w:r>
-      <w:r>
-        <w:rPr>
-          <w:b/>
-        </w:rPr>
-        <w:t>Data Migration</w:t>
-      </w:r>
-      <w:r>
-        <w:t xml:space="preserve"> </w:t>
-      </w:r>
-    </w:p>
-    <w:p>
-      <w:pPr>
-        <w:pStyle w:val="ListParagraph"/>
-        <w:numPr>
-          <w:ilvl w:val="0"/>
-          <w:numId w:val="9"/>
-        </w:numPr>
-        <w:spacing w:before="0" w:after="0"/>
-      </w:pPr>
-      <w:r>
-        <w:t xml:space="preserve">Data Management activities in </w:t>
-      </w:r>
-      <w:r>
-        <w:rPr>
-          <w:b/>
-        </w:rPr>
-        <w:t>salesforce.com</w:t>
-      </w:r>
-      <w:r>
-        <w:t xml:space="preserve"> using Apex </w:t>
-      </w:r>
-      <w:r>
-        <w:rPr>
-          <w:b/>
-        </w:rPr>
-        <w:t>Data Loader</w:t>
-      </w:r>
-      <w:r>
-        <w:t xml:space="preserve">. </w:t>
-      </w:r>
-    </w:p>
-    <w:p>
-      <w:pPr>
-        <w:pStyle w:val="ListParagraph"/>
-        <w:numPr>
-          <w:ilvl w:val="0"/>
-          <w:numId w:val="9"/>
-        </w:numPr>
-        <w:spacing w:before="0" w:after="0"/>
-      </w:pPr>
-      <w:r>
-        <w:t xml:space="preserve">Involved in defining data model for </w:t>
-      </w:r>
-      <w:r>
-        <w:rPr>
-          <w:b/>
-        </w:rPr>
-        <w:t>Salesforce.com</w:t>
-      </w:r>
-      <w:r>
-        <w:t xml:space="preserve"> application. </w:t>
-      </w:r>
-    </w:p>
-    <w:p>
-      <w:pPr>
-        <w:pStyle w:val="ListParagraph"/>
-        <w:numPr>
-          <w:ilvl w:val="0"/>
-          <w:numId w:val="9"/>
-        </w:numPr>
-        <w:spacing w:before="0" w:after="0"/>
-      </w:pPr>
-      <w:r>
-        <w:t xml:space="preserve">Implemented Packaging. Created a Managed Packaged and installed in all the Editions present in </w:t>
-      </w:r>
-      <w:r>
-        <w:rPr>
-          <w:b/>
-        </w:rPr>
-        <w:t>Salesforce.com</w:t>
-      </w:r>
-      <w:r>
-        <w:t xml:space="preserve"> and tested the functionality in each environment. </w:t>
-      </w:r>
-    </w:p>
-    <w:p>
-      <w:pPr>
-        <w:spacing w:before="0" w:after="0"/>
-      </w:pPr>
-      <w:r>
-        <w:rPr>
-          <w:b/>
-        </w:rPr>
-        <w:t>Environment</w:t>
-      </w:r>
-      <w:r>
-        <w:t>: Eclipse IDE, Salesforce.com, Force.com Sandbox, Import Wizard, Sharing Rules, Workflows, Reports &amp; Dashboards.</w:t>
-      </w:r>
-    </w:p>
-    <w:p>
-      <w:pPr>
-        <w:pBdr>
-          <w:bottom w:val="single" w:sz="4" w:space="1" w:color="auto"/>
-        </w:pBdr>
       </w:pPr>
     </w:p>
     <w:p>
@@ -2059,7 +1773,6 @@
         <w:spacing w:before="0" w:after="0"/>
       </w:pPr>
       <w:r>
-        <w:lastRenderedPageBreak/>
         <w:t xml:space="preserve">Used </w:t>
       </w:r>
       <w:r>
@@ -2199,7 +1912,7 @@
 </file>
 
 <file path=word/endnotes.xml><?xml version="1.0" encoding="utf-8"?>
-<w:endnotes xmlns:wpc="http://schemas.microsoft.com/office/word/2010/wordprocessingCanvas" xmlns:cx="http://schemas.microsoft.com/office/drawing/2014/chartex" xmlns:cx1="http://schemas.microsoft.com/office/drawing/2015/9/8/chartex" xmlns:cx2="http://schemas.microsoft.com/office/drawing/2015/10/21/chartex" xmlns:cx3="http://schemas.microsoft.com/office/drawing/2016/5/9/chartex" xmlns:cx4="http://schemas.microsoft.com/office/drawing/2016/5/10/chartex" xmlns:cx5="http://schemas.microsoft.com/office/drawing/2016/5/11/chartex" xmlns:cx6="http://schemas.microsoft.com/office/drawing/2016/5/12/chartex" xmlns:cx7="http://schemas.microsoft.com/office/drawing/2016/5/13/chartex" xmlns:cx8="http://schemas.microsoft.com/office/drawing/2016/5/14/chartex" xmlns:mc="http://schemas.openxmlformats.org/markup-compatibility/2006" xmlns:o="urn:schemas-microsoft-com:office:office" xmlns:r="http://schemas.openxmlformats.org/officeDocument/2006/relationships" xmlns:m="http://schemas.openxmlformats.org/officeDocument/2006/math" xmlns:v="urn:schemas-microsoft-com:vml" xmlns:wp14="http://schemas.microsoft.com/office/word/2010/wordprocessingDrawing" xmlns:wp="http://schemas.openxmlformats.org/drawingml/2006/wordprocessingDrawing" xmlns:w10="urn:schemas-microsoft-com:office:word" xmlns:w="http://schemas.openxmlformats.org/wordprocessingml/2006/main" xmlns:w14="http://schemas.microsoft.com/office/word/2010/wordml" xmlns:w15="http://schemas.microsoft.com/office/word/2012/wordml" xmlns:w16se="http://schemas.microsoft.com/office/word/2015/wordml/symex" xmlns:wpg="http://schemas.microsoft.com/office/word/2010/wordprocessingGroup" xmlns:wpi="http://schemas.microsoft.com/office/word/2010/wordprocessingInk" xmlns:wne="http://schemas.microsoft.com/office/word/2006/wordml" xmlns:wps="http://schemas.microsoft.com/office/word/2010/wordprocessingShape" mc:Ignorable="w14 w15 w16se wp14">
+<w:endnotes xmlns:wpc="http://schemas.microsoft.com/office/word/2010/wordprocessingCanvas" xmlns:cx="http://schemas.microsoft.com/office/drawing/2014/chartex" xmlns:cx1="http://schemas.microsoft.com/office/drawing/2015/9/8/chartex" xmlns:cx2="http://schemas.microsoft.com/office/drawing/2015/10/21/chartex" xmlns:cx3="http://schemas.microsoft.com/office/drawing/2016/5/9/chartex" xmlns:cx4="http://schemas.microsoft.com/office/drawing/2016/5/10/chartex" xmlns:cx5="http://schemas.microsoft.com/office/drawing/2016/5/11/chartex" xmlns:cx6="http://schemas.microsoft.com/office/drawing/2016/5/12/chartex" xmlns:cx7="http://schemas.microsoft.com/office/drawing/2016/5/13/chartex" xmlns:cx8="http://schemas.microsoft.com/office/drawing/2016/5/14/chartex" xmlns:mc="http://schemas.openxmlformats.org/markup-compatibility/2006" xmlns:aink="http://schemas.microsoft.com/office/drawing/2016/ink" xmlns:o="urn:schemas-microsoft-com:office:office" xmlns:r="http://schemas.openxmlformats.org/officeDocument/2006/relationships" xmlns:m="http://schemas.openxmlformats.org/officeDocument/2006/math" xmlns:v="urn:schemas-microsoft-com:vml" xmlns:wp14="http://schemas.microsoft.com/office/word/2010/wordprocessingDrawing" xmlns:wp="http://schemas.openxmlformats.org/drawingml/2006/wordprocessingDrawing" xmlns:w10="urn:schemas-microsoft-com:office:word" xmlns:w="http://schemas.openxmlformats.org/wordprocessingml/2006/main" xmlns:w14="http://schemas.microsoft.com/office/word/2010/wordml" xmlns:w15="http://schemas.microsoft.com/office/word/2012/wordml" xmlns:w16se="http://schemas.microsoft.com/office/word/2015/wordml/symex" xmlns:wpg="http://schemas.microsoft.com/office/word/2010/wordprocessingGroup" xmlns:wpi="http://schemas.microsoft.com/office/word/2010/wordprocessingInk" xmlns:wne="http://schemas.microsoft.com/office/word/2006/wordml" xmlns:wps="http://schemas.microsoft.com/office/word/2010/wordprocessingShape" mc:Ignorable="w14 w15 w16se wp14">
   <w:endnote w:type="separator" w:id="-1">
     <w:p>
       <w:pPr>
@@ -2224,7 +1937,7 @@
 </file>
 
 <file path=word/footer1.xml><?xml version="1.0" encoding="utf-8"?>
-<w:ftr xmlns:wpc="http://schemas.microsoft.com/office/word/2010/wordprocessingCanvas" xmlns:cx="http://schemas.microsoft.com/office/drawing/2014/chartex" xmlns:cx1="http://schemas.microsoft.com/office/drawing/2015/9/8/chartex" xmlns:cx2="http://schemas.microsoft.com/office/drawing/2015/10/21/chartex" xmlns:cx3="http://schemas.microsoft.com/office/drawing/2016/5/9/chartex" xmlns:cx4="http://schemas.microsoft.com/office/drawing/2016/5/10/chartex" xmlns:cx5="http://schemas.microsoft.com/office/drawing/2016/5/11/chartex" xmlns:cx6="http://schemas.microsoft.com/office/drawing/2016/5/12/chartex" xmlns:cx7="http://schemas.microsoft.com/office/drawing/2016/5/13/chartex" xmlns:cx8="http://schemas.microsoft.com/office/drawing/2016/5/14/chartex" xmlns:mc="http://schemas.openxmlformats.org/markup-compatibility/2006" xmlns:o="urn:schemas-microsoft-com:office:office" xmlns:r="http://schemas.openxmlformats.org/officeDocument/2006/relationships" xmlns:m="http://schemas.openxmlformats.org/officeDocument/2006/math" xmlns:v="urn:schemas-microsoft-com:vml" xmlns:wp14="http://schemas.microsoft.com/office/word/2010/wordprocessingDrawing" xmlns:wp="http://schemas.openxmlformats.org/drawingml/2006/wordprocessingDrawing" xmlns:w10="urn:schemas-microsoft-com:office:word" xmlns:w="http://schemas.openxmlformats.org/wordprocessingml/2006/main" xmlns:w14="http://schemas.microsoft.com/office/word/2010/wordml" xmlns:w15="http://schemas.microsoft.com/office/word/2012/wordml" xmlns:w16se="http://schemas.microsoft.com/office/word/2015/wordml/symex" xmlns:wpg="http://schemas.microsoft.com/office/word/2010/wordprocessingGroup" xmlns:wpi="http://schemas.microsoft.com/office/word/2010/wordprocessingInk" xmlns:wne="http://schemas.microsoft.com/office/word/2006/wordml" xmlns:wps="http://schemas.microsoft.com/office/word/2010/wordprocessingShape" mc:Ignorable="w14 w15 w16se wp14">
+<w:ftr xmlns:wpc="http://schemas.microsoft.com/office/word/2010/wordprocessingCanvas" xmlns:cx="http://schemas.microsoft.com/office/drawing/2014/chartex" xmlns:cx1="http://schemas.microsoft.com/office/drawing/2015/9/8/chartex" xmlns:cx2="http://schemas.microsoft.com/office/drawing/2015/10/21/chartex" xmlns:cx3="http://schemas.microsoft.com/office/drawing/2016/5/9/chartex" xmlns:cx4="http://schemas.microsoft.com/office/drawing/2016/5/10/chartex" xmlns:cx5="http://schemas.microsoft.com/office/drawing/2016/5/11/chartex" xmlns:cx6="http://schemas.microsoft.com/office/drawing/2016/5/12/chartex" xmlns:cx7="http://schemas.microsoft.com/office/drawing/2016/5/13/chartex" xmlns:cx8="http://schemas.microsoft.com/office/drawing/2016/5/14/chartex" xmlns:mc="http://schemas.openxmlformats.org/markup-compatibility/2006" xmlns:aink="http://schemas.microsoft.com/office/drawing/2016/ink" xmlns:o="urn:schemas-microsoft-com:office:office" xmlns:r="http://schemas.openxmlformats.org/officeDocument/2006/relationships" xmlns:m="http://schemas.openxmlformats.org/officeDocument/2006/math" xmlns:v="urn:schemas-microsoft-com:vml" xmlns:wp14="http://schemas.microsoft.com/office/word/2010/wordprocessingDrawing" xmlns:wp="http://schemas.openxmlformats.org/drawingml/2006/wordprocessingDrawing" xmlns:w10="urn:schemas-microsoft-com:office:word" xmlns:w="http://schemas.openxmlformats.org/wordprocessingml/2006/main" xmlns:w14="http://schemas.microsoft.com/office/word/2010/wordml" xmlns:w15="http://schemas.microsoft.com/office/word/2012/wordml" xmlns:w16se="http://schemas.microsoft.com/office/word/2015/wordml/symex" xmlns:wpg="http://schemas.microsoft.com/office/word/2010/wordprocessingGroup" xmlns:wpi="http://schemas.microsoft.com/office/word/2010/wordprocessingInk" xmlns:wne="http://schemas.microsoft.com/office/word/2006/wordml" xmlns:wps="http://schemas.microsoft.com/office/word/2010/wordprocessingShape" mc:Ignorable="w14 w15 w16se wp14">
   <w:p>
     <w:pPr>
       <w:pStyle w:val="Footer"/>
@@ -2234,7 +1947,7 @@
 </file>
 
 <file path=word/footer2.xml><?xml version="1.0" encoding="utf-8"?>
-<w:ftr xmlns:wpc="http://schemas.microsoft.com/office/word/2010/wordprocessingCanvas" xmlns:cx="http://schemas.microsoft.com/office/drawing/2014/chartex" xmlns:cx1="http://schemas.microsoft.com/office/drawing/2015/9/8/chartex" xmlns:cx2="http://schemas.microsoft.com/office/drawing/2015/10/21/chartex" xmlns:cx3="http://schemas.microsoft.com/office/drawing/2016/5/9/chartex" xmlns:cx4="http://schemas.microsoft.com/office/drawing/2016/5/10/chartex" xmlns:cx5="http://schemas.microsoft.com/office/drawing/2016/5/11/chartex" xmlns:cx6="http://schemas.microsoft.com/office/drawing/2016/5/12/chartex" xmlns:cx7="http://schemas.microsoft.com/office/drawing/2016/5/13/chartex" xmlns:cx8="http://schemas.microsoft.com/office/drawing/2016/5/14/chartex" xmlns:mc="http://schemas.openxmlformats.org/markup-compatibility/2006" xmlns:o="urn:schemas-microsoft-com:office:office" xmlns:r="http://schemas.openxmlformats.org/officeDocument/2006/relationships" xmlns:m="http://schemas.openxmlformats.org/officeDocument/2006/math" xmlns:v="urn:schemas-microsoft-com:vml" xmlns:wp14="http://schemas.microsoft.com/office/word/2010/wordprocessingDrawing" xmlns:wp="http://schemas.openxmlformats.org/drawingml/2006/wordprocessingDrawing" xmlns:w10="urn:schemas-microsoft-com:office:word" xmlns:w="http://schemas.openxmlformats.org/wordprocessingml/2006/main" xmlns:w14="http://schemas.microsoft.com/office/word/2010/wordml" xmlns:w15="http://schemas.microsoft.com/office/word/2012/wordml" xmlns:w16se="http://schemas.microsoft.com/office/word/2015/wordml/symex" xmlns:wpg="http://schemas.microsoft.com/office/word/2010/wordprocessingGroup" xmlns:wpi="http://schemas.microsoft.com/office/word/2010/wordprocessingInk" xmlns:wne="http://schemas.microsoft.com/office/word/2006/wordml" xmlns:wps="http://schemas.microsoft.com/office/word/2010/wordprocessingShape" mc:Ignorable="w14 w15 w16se wp14">
+<w:ftr xmlns:wpc="http://schemas.microsoft.com/office/word/2010/wordprocessingCanvas" xmlns:cx="http://schemas.microsoft.com/office/drawing/2014/chartex" xmlns:cx1="http://schemas.microsoft.com/office/drawing/2015/9/8/chartex" xmlns:cx2="http://schemas.microsoft.com/office/drawing/2015/10/21/chartex" xmlns:cx3="http://schemas.microsoft.com/office/drawing/2016/5/9/chartex" xmlns:cx4="http://schemas.microsoft.com/office/drawing/2016/5/10/chartex" xmlns:cx5="http://schemas.microsoft.com/office/drawing/2016/5/11/chartex" xmlns:cx6="http://schemas.microsoft.com/office/drawing/2016/5/12/chartex" xmlns:cx7="http://schemas.microsoft.com/office/drawing/2016/5/13/chartex" xmlns:cx8="http://schemas.microsoft.com/office/drawing/2016/5/14/chartex" xmlns:mc="http://schemas.openxmlformats.org/markup-compatibility/2006" xmlns:aink="http://schemas.microsoft.com/office/drawing/2016/ink" xmlns:o="urn:schemas-microsoft-com:office:office" xmlns:r="http://schemas.openxmlformats.org/officeDocument/2006/relationships" xmlns:m="http://schemas.openxmlformats.org/officeDocument/2006/math" xmlns:v="urn:schemas-microsoft-com:vml" xmlns:wp14="http://schemas.microsoft.com/office/word/2010/wordprocessingDrawing" xmlns:wp="http://schemas.openxmlformats.org/drawingml/2006/wordprocessingDrawing" xmlns:w10="urn:schemas-microsoft-com:office:word" xmlns:w="http://schemas.openxmlformats.org/wordprocessingml/2006/main" xmlns:w14="http://schemas.microsoft.com/office/word/2010/wordml" xmlns:w15="http://schemas.microsoft.com/office/word/2012/wordml" xmlns:w16se="http://schemas.microsoft.com/office/word/2015/wordml/symex" xmlns:wpg="http://schemas.microsoft.com/office/word/2010/wordprocessingGroup" xmlns:wpi="http://schemas.microsoft.com/office/word/2010/wordprocessingInk" xmlns:wne="http://schemas.microsoft.com/office/word/2006/wordml" xmlns:wps="http://schemas.microsoft.com/office/word/2010/wordprocessingShape" mc:Ignorable="w14 w15 w16se wp14">
   <w:p>
     <w:pPr>
       <w:pStyle w:val="Footer"/>
@@ -2260,7 +1973,7 @@
 </file>
 
 <file path=word/footer3.xml><?xml version="1.0" encoding="utf-8"?>
-<w:ftr xmlns:wpc="http://schemas.microsoft.com/office/word/2010/wordprocessingCanvas" xmlns:cx="http://schemas.microsoft.com/office/drawing/2014/chartex" xmlns:cx1="http://schemas.microsoft.com/office/drawing/2015/9/8/chartex" xmlns:cx2="http://schemas.microsoft.com/office/drawing/2015/10/21/chartex" xmlns:cx3="http://schemas.microsoft.com/office/drawing/2016/5/9/chartex" xmlns:cx4="http://schemas.microsoft.com/office/drawing/2016/5/10/chartex" xmlns:cx5="http://schemas.microsoft.com/office/drawing/2016/5/11/chartex" xmlns:cx6="http://schemas.microsoft.com/office/drawing/2016/5/12/chartex" xmlns:cx7="http://schemas.microsoft.com/office/drawing/2016/5/13/chartex" xmlns:cx8="http://schemas.microsoft.com/office/drawing/2016/5/14/chartex" xmlns:mc="http://schemas.openxmlformats.org/markup-compatibility/2006" xmlns:o="urn:schemas-microsoft-com:office:office" xmlns:r="http://schemas.openxmlformats.org/officeDocument/2006/relationships" xmlns:m="http://schemas.openxmlformats.org/officeDocument/2006/math" xmlns:v="urn:schemas-microsoft-com:vml" xmlns:wp14="http://schemas.microsoft.com/office/word/2010/wordprocessingDrawing" xmlns:wp="http://schemas.openxmlformats.org/drawingml/2006/wordprocessingDrawing" xmlns:w10="urn:schemas-microsoft-com:office:word" xmlns:w="http://schemas.openxmlformats.org/wordprocessingml/2006/main" xmlns:w14="http://schemas.microsoft.com/office/word/2010/wordml" xmlns:w15="http://schemas.microsoft.com/office/word/2012/wordml" xmlns:w16se="http://schemas.microsoft.com/office/word/2015/wordml/symex" xmlns:wpg="http://schemas.microsoft.com/office/word/2010/wordprocessingGroup" xmlns:wpi="http://schemas.microsoft.com/office/word/2010/wordprocessingInk" xmlns:wne="http://schemas.microsoft.com/office/word/2006/wordml" xmlns:wps="http://schemas.microsoft.com/office/word/2010/wordprocessingShape" mc:Ignorable="w14 w15 w16se wp14">
+<w:ftr xmlns:wpc="http://schemas.microsoft.com/office/word/2010/wordprocessingCanvas" xmlns:cx="http://schemas.microsoft.com/office/drawing/2014/chartex" xmlns:cx1="http://schemas.microsoft.com/office/drawing/2015/9/8/chartex" xmlns:cx2="http://schemas.microsoft.com/office/drawing/2015/10/21/chartex" xmlns:cx3="http://schemas.microsoft.com/office/drawing/2016/5/9/chartex" xmlns:cx4="http://schemas.microsoft.com/office/drawing/2016/5/10/chartex" xmlns:cx5="http://schemas.microsoft.com/office/drawing/2016/5/11/chartex" xmlns:cx6="http://schemas.microsoft.com/office/drawing/2016/5/12/chartex" xmlns:cx7="http://schemas.microsoft.com/office/drawing/2016/5/13/chartex" xmlns:cx8="http://schemas.microsoft.com/office/drawing/2016/5/14/chartex" xmlns:mc="http://schemas.openxmlformats.org/markup-compatibility/2006" xmlns:aink="http://schemas.microsoft.com/office/drawing/2016/ink" xmlns:o="urn:schemas-microsoft-com:office:office" xmlns:r="http://schemas.openxmlformats.org/officeDocument/2006/relationships" xmlns:m="http://schemas.openxmlformats.org/officeDocument/2006/math" xmlns:v="urn:schemas-microsoft-com:vml" xmlns:wp14="http://schemas.microsoft.com/office/word/2010/wordprocessingDrawing" xmlns:wp="http://schemas.openxmlformats.org/drawingml/2006/wordprocessingDrawing" xmlns:w10="urn:schemas-microsoft-com:office:word" xmlns:w="http://schemas.openxmlformats.org/wordprocessingml/2006/main" xmlns:w14="http://schemas.microsoft.com/office/word/2010/wordml" xmlns:w15="http://schemas.microsoft.com/office/word/2012/wordml" xmlns:w16se="http://schemas.microsoft.com/office/word/2015/wordml/symex" xmlns:wpg="http://schemas.microsoft.com/office/word/2010/wordprocessingGroup" xmlns:wpi="http://schemas.microsoft.com/office/word/2010/wordprocessingInk" xmlns:wne="http://schemas.microsoft.com/office/word/2006/wordml" xmlns:wps="http://schemas.microsoft.com/office/word/2010/wordprocessingShape" mc:Ignorable="w14 w15 w16se wp14">
   <w:p>
     <w:pPr>
       <w:pStyle w:val="Footer"/>
@@ -2270,7 +1983,7 @@
 </file>
 
 <file path=word/footnotes.xml><?xml version="1.0" encoding="utf-8"?>
-<w:footnotes xmlns:wpc="http://schemas.microsoft.com/office/word/2010/wordprocessingCanvas" xmlns:cx="http://schemas.microsoft.com/office/drawing/2014/chartex" xmlns:cx1="http://schemas.microsoft.com/office/drawing/2015/9/8/chartex" xmlns:cx2="http://schemas.microsoft.com/office/drawing/2015/10/21/chartex" xmlns:cx3="http://schemas.microsoft.com/office/drawing/2016/5/9/chartex" xmlns:cx4="http://schemas.microsoft.com/office/drawing/2016/5/10/chartex" xmlns:cx5="http://schemas.microsoft.com/office/drawing/2016/5/11/chartex" xmlns:cx6="http://schemas.microsoft.com/office/drawing/2016/5/12/chartex" xmlns:cx7="http://schemas.microsoft.com/office/drawing/2016/5/13/chartex" xmlns:cx8="http://schemas.microsoft.com/office/drawing/2016/5/14/chartex" xmlns:mc="http://schemas.openxmlformats.org/markup-compatibility/2006" xmlns:o="urn:schemas-microsoft-com:office:office" xmlns:r="http://schemas.openxmlformats.org/officeDocument/2006/relationships" xmlns:m="http://schemas.openxmlformats.org/officeDocument/2006/math" xmlns:v="urn:schemas-microsoft-com:vml" xmlns:wp14="http://schemas.microsoft.com/office/word/2010/wordprocessingDrawing" xmlns:wp="http://schemas.openxmlformats.org/drawingml/2006/wordprocessingDrawing" xmlns:w10="urn:schemas-microsoft-com:office:word" xmlns:w="http://schemas.openxmlformats.org/wordprocessingml/2006/main" xmlns:w14="http://schemas.microsoft.com/office/word/2010/wordml" xmlns:w15="http://schemas.microsoft.com/office/word/2012/wordml" xmlns:w16se="http://schemas.microsoft.com/office/word/2015/wordml/symex" xmlns:wpg="http://schemas.microsoft.com/office/word/2010/wordprocessingGroup" xmlns:wpi="http://schemas.microsoft.com/office/word/2010/wordprocessingInk" xmlns:wne="http://schemas.microsoft.com/office/word/2006/wordml" xmlns:wps="http://schemas.microsoft.com/office/word/2010/wordprocessingShape" mc:Ignorable="w14 w15 w16se wp14">
+<w:footnotes xmlns:wpc="http://schemas.microsoft.com/office/word/2010/wordprocessingCanvas" xmlns:cx="http://schemas.microsoft.com/office/drawing/2014/chartex" xmlns:cx1="http://schemas.microsoft.com/office/drawing/2015/9/8/chartex" xmlns:cx2="http://schemas.microsoft.com/office/drawing/2015/10/21/chartex" xmlns:cx3="http://schemas.microsoft.com/office/drawing/2016/5/9/chartex" xmlns:cx4="http://schemas.microsoft.com/office/drawing/2016/5/10/chartex" xmlns:cx5="http://schemas.microsoft.com/office/drawing/2016/5/11/chartex" xmlns:cx6="http://schemas.microsoft.com/office/drawing/2016/5/12/chartex" xmlns:cx7="http://schemas.microsoft.com/office/drawing/2016/5/13/chartex" xmlns:cx8="http://schemas.microsoft.com/office/drawing/2016/5/14/chartex" xmlns:mc="http://schemas.openxmlformats.org/markup-compatibility/2006" xmlns:aink="http://schemas.microsoft.com/office/drawing/2016/ink" xmlns:o="urn:schemas-microsoft-com:office:office" xmlns:r="http://schemas.openxmlformats.org/officeDocument/2006/relationships" xmlns:m="http://schemas.openxmlformats.org/officeDocument/2006/math" xmlns:v="urn:schemas-microsoft-com:vml" xmlns:wp14="http://schemas.microsoft.com/office/word/2010/wordprocessingDrawing" xmlns:wp="http://schemas.openxmlformats.org/drawingml/2006/wordprocessingDrawing" xmlns:w10="urn:schemas-microsoft-com:office:word" xmlns:w="http://schemas.openxmlformats.org/wordprocessingml/2006/main" xmlns:w14="http://schemas.microsoft.com/office/word/2010/wordml" xmlns:w15="http://schemas.microsoft.com/office/word/2012/wordml" xmlns:w16se="http://schemas.microsoft.com/office/word/2015/wordml/symex" xmlns:wpg="http://schemas.microsoft.com/office/word/2010/wordprocessingGroup" xmlns:wpi="http://schemas.microsoft.com/office/word/2010/wordprocessingInk" xmlns:wne="http://schemas.microsoft.com/office/word/2006/wordml" xmlns:wps="http://schemas.microsoft.com/office/word/2010/wordprocessingShape" mc:Ignorable="w14 w15 w16se wp14">
   <w:footnote w:type="separator" w:id="-1">
     <w:p>
       <w:pPr>
@@ -2295,7 +2008,7 @@
 </file>
 
 <file path=word/header1.xml><?xml version="1.0" encoding="utf-8"?>
-<w:hdr xmlns:wpc="http://schemas.microsoft.com/office/word/2010/wordprocessingCanvas" xmlns:cx="http://schemas.microsoft.com/office/drawing/2014/chartex" xmlns:cx1="http://schemas.microsoft.com/office/drawing/2015/9/8/chartex" xmlns:cx2="http://schemas.microsoft.com/office/drawing/2015/10/21/chartex" xmlns:cx3="http://schemas.microsoft.com/office/drawing/2016/5/9/chartex" xmlns:cx4="http://schemas.microsoft.com/office/drawing/2016/5/10/chartex" xmlns:cx5="http://schemas.microsoft.com/office/drawing/2016/5/11/chartex" xmlns:cx6="http://schemas.microsoft.com/office/drawing/2016/5/12/chartex" xmlns:cx7="http://schemas.microsoft.com/office/drawing/2016/5/13/chartex" xmlns:cx8="http://schemas.microsoft.com/office/drawing/2016/5/14/chartex" xmlns:mc="http://schemas.openxmlformats.org/markup-compatibility/2006" xmlns:o="urn:schemas-microsoft-com:office:office" xmlns:r="http://schemas.openxmlformats.org/officeDocument/2006/relationships" xmlns:m="http://schemas.openxmlformats.org/officeDocument/2006/math" xmlns:v="urn:schemas-microsoft-com:vml" xmlns:wp14="http://schemas.microsoft.com/office/word/2010/wordprocessingDrawing" xmlns:wp="http://schemas.openxmlformats.org/drawingml/2006/wordprocessingDrawing" xmlns:w10="urn:schemas-microsoft-com:office:word" xmlns:w="http://schemas.openxmlformats.org/wordprocessingml/2006/main" xmlns:w14="http://schemas.microsoft.com/office/word/2010/wordml" xmlns:w15="http://schemas.microsoft.com/office/word/2012/wordml" xmlns:w16se="http://schemas.microsoft.com/office/word/2015/wordml/symex" xmlns:wpg="http://schemas.microsoft.com/office/word/2010/wordprocessingGroup" xmlns:wpi="http://schemas.microsoft.com/office/word/2010/wordprocessingInk" xmlns:wne="http://schemas.microsoft.com/office/word/2006/wordml" xmlns:wps="http://schemas.microsoft.com/office/word/2010/wordprocessingShape" mc:Ignorable="w14 w15 w16se wp14">
+<w:hdr xmlns:wpc="http://schemas.microsoft.com/office/word/2010/wordprocessingCanvas" xmlns:cx="http://schemas.microsoft.com/office/drawing/2014/chartex" xmlns:cx1="http://schemas.microsoft.com/office/drawing/2015/9/8/chartex" xmlns:cx2="http://schemas.microsoft.com/office/drawing/2015/10/21/chartex" xmlns:cx3="http://schemas.microsoft.com/office/drawing/2016/5/9/chartex" xmlns:cx4="http://schemas.microsoft.com/office/drawing/2016/5/10/chartex" xmlns:cx5="http://schemas.microsoft.com/office/drawing/2016/5/11/chartex" xmlns:cx6="http://schemas.microsoft.com/office/drawing/2016/5/12/chartex" xmlns:cx7="http://schemas.microsoft.com/office/drawing/2016/5/13/chartex" xmlns:cx8="http://schemas.microsoft.com/office/drawing/2016/5/14/chartex" xmlns:mc="http://schemas.openxmlformats.org/markup-compatibility/2006" xmlns:aink="http://schemas.microsoft.com/office/drawing/2016/ink" xmlns:o="urn:schemas-microsoft-com:office:office" xmlns:r="http://schemas.openxmlformats.org/officeDocument/2006/relationships" xmlns:m="http://schemas.openxmlformats.org/officeDocument/2006/math" xmlns:v="urn:schemas-microsoft-com:vml" xmlns:wp14="http://schemas.microsoft.com/office/word/2010/wordprocessingDrawing" xmlns:wp="http://schemas.openxmlformats.org/drawingml/2006/wordprocessingDrawing" xmlns:w10="urn:schemas-microsoft-com:office:word" xmlns:w="http://schemas.openxmlformats.org/wordprocessingml/2006/main" xmlns:w14="http://schemas.microsoft.com/office/word/2010/wordml" xmlns:w15="http://schemas.microsoft.com/office/word/2012/wordml" xmlns:w16se="http://schemas.microsoft.com/office/word/2015/wordml/symex" xmlns:wpg="http://schemas.microsoft.com/office/word/2010/wordprocessingGroup" xmlns:wpi="http://schemas.microsoft.com/office/word/2010/wordprocessingInk" xmlns:wne="http://schemas.microsoft.com/office/word/2006/wordml" xmlns:wps="http://schemas.microsoft.com/office/word/2010/wordprocessingShape" mc:Ignorable="w14 w15 w16se wp14">
   <w:p>
     <w:pPr>
       <w:pStyle w:val="Header"/>
@@ -2305,7 +2018,7 @@
 </file>
 
 <file path=word/header2.xml><?xml version="1.0" encoding="utf-8"?>
-<w:hdr xmlns:wpc="http://schemas.microsoft.com/office/word/2010/wordprocessingCanvas" xmlns:cx="http://schemas.microsoft.com/office/drawing/2014/chartex" xmlns:cx1="http://schemas.microsoft.com/office/drawing/2015/9/8/chartex" xmlns:cx2="http://schemas.microsoft.com/office/drawing/2015/10/21/chartex" xmlns:cx3="http://schemas.microsoft.com/office/drawing/2016/5/9/chartex" xmlns:cx4="http://schemas.microsoft.com/office/drawing/2016/5/10/chartex" xmlns:cx5="http://schemas.microsoft.com/office/drawing/2016/5/11/chartex" xmlns:cx6="http://schemas.microsoft.com/office/drawing/2016/5/12/chartex" xmlns:cx7="http://schemas.microsoft.com/office/drawing/2016/5/13/chartex" xmlns:cx8="http://schemas.microsoft.com/office/drawing/2016/5/14/chartex" xmlns:mc="http://schemas.openxmlformats.org/markup-compatibility/2006" xmlns:o="urn:schemas-microsoft-com:office:office" xmlns:r="http://schemas.openxmlformats.org/officeDocument/2006/relationships" xmlns:m="http://schemas.openxmlformats.org/officeDocument/2006/math" xmlns:v="urn:schemas-microsoft-com:vml" xmlns:wp14="http://schemas.microsoft.com/office/word/2010/wordprocessingDrawing" xmlns:wp="http://schemas.openxmlformats.org/drawingml/2006/wordprocessingDrawing" xmlns:w10="urn:schemas-microsoft-com:office:word" xmlns:w="http://schemas.openxmlformats.org/wordprocessingml/2006/main" xmlns:w14="http://schemas.microsoft.com/office/word/2010/wordml" xmlns:w15="http://schemas.microsoft.com/office/word/2012/wordml" xmlns:w16se="http://schemas.microsoft.com/office/word/2015/wordml/symex" xmlns:wpg="http://schemas.microsoft.com/office/word/2010/wordprocessingGroup" xmlns:wpi="http://schemas.microsoft.com/office/word/2010/wordprocessingInk" xmlns:wne="http://schemas.microsoft.com/office/word/2006/wordml" xmlns:wps="http://schemas.microsoft.com/office/word/2010/wordprocessingShape" mc:Ignorable="w14 w15 w16se wp14">
+<w:hdr xmlns:wpc="http://schemas.microsoft.com/office/word/2010/wordprocessingCanvas" xmlns:cx="http://schemas.microsoft.com/office/drawing/2014/chartex" xmlns:cx1="http://schemas.microsoft.com/office/drawing/2015/9/8/chartex" xmlns:cx2="http://schemas.microsoft.com/office/drawing/2015/10/21/chartex" xmlns:cx3="http://schemas.microsoft.com/office/drawing/2016/5/9/chartex" xmlns:cx4="http://schemas.microsoft.com/office/drawing/2016/5/10/chartex" xmlns:cx5="http://schemas.microsoft.com/office/drawing/2016/5/11/chartex" xmlns:cx6="http://schemas.microsoft.com/office/drawing/2016/5/12/chartex" xmlns:cx7="http://schemas.microsoft.com/office/drawing/2016/5/13/chartex" xmlns:cx8="http://schemas.microsoft.com/office/drawing/2016/5/14/chartex" xmlns:mc="http://schemas.openxmlformats.org/markup-compatibility/2006" xmlns:aink="http://schemas.microsoft.com/office/drawing/2016/ink" xmlns:o="urn:schemas-microsoft-com:office:office" xmlns:r="http://schemas.openxmlformats.org/officeDocument/2006/relationships" xmlns:m="http://schemas.openxmlformats.org/officeDocument/2006/math" xmlns:v="urn:schemas-microsoft-com:vml" xmlns:wp14="http://schemas.microsoft.com/office/word/2010/wordprocessingDrawing" xmlns:wp="http://schemas.openxmlformats.org/drawingml/2006/wordprocessingDrawing" xmlns:w10="urn:schemas-microsoft-com:office:word" xmlns:w="http://schemas.openxmlformats.org/wordprocessingml/2006/main" xmlns:w14="http://schemas.microsoft.com/office/word/2010/wordml" xmlns:w15="http://schemas.microsoft.com/office/word/2012/wordml" xmlns:w16se="http://schemas.microsoft.com/office/word/2015/wordml/symex" xmlns:wpg="http://schemas.microsoft.com/office/word/2010/wordprocessingGroup" xmlns:wpi="http://schemas.microsoft.com/office/word/2010/wordprocessingInk" xmlns:wne="http://schemas.microsoft.com/office/word/2006/wordml" xmlns:wps="http://schemas.microsoft.com/office/word/2010/wordprocessingShape" mc:Ignorable="w14 w15 w16se wp14">
   <w:p>
     <w:pPr>
       <w:pStyle w:val="Header"/>
@@ -2315,7 +2028,7 @@
 </file>
 
 <file path=word/header3.xml><?xml version="1.0" encoding="utf-8"?>
-<w:hdr xmlns:wpc="http://schemas.microsoft.com/office/word/2010/wordprocessingCanvas" xmlns:cx="http://schemas.microsoft.com/office/drawing/2014/chartex" xmlns:cx1="http://schemas.microsoft.com/office/drawing/2015/9/8/chartex" xmlns:cx2="http://schemas.microsoft.com/office/drawing/2015/10/21/chartex" xmlns:cx3="http://schemas.microsoft.com/office/drawing/2016/5/9/chartex" xmlns:cx4="http://schemas.microsoft.com/office/drawing/2016/5/10/chartex" xmlns:cx5="http://schemas.microsoft.com/office/drawing/2016/5/11/chartex" xmlns:cx6="http://schemas.microsoft.com/office/drawing/2016/5/12/chartex" xmlns:cx7="http://schemas.microsoft.com/office/drawing/2016/5/13/chartex" xmlns:cx8="http://schemas.microsoft.com/office/drawing/2016/5/14/chartex" xmlns:mc="http://schemas.openxmlformats.org/markup-compatibility/2006" xmlns:o="urn:schemas-microsoft-com:office:office" xmlns:r="http://schemas.openxmlformats.org/officeDocument/2006/relationships" xmlns:m="http://schemas.openxmlformats.org/officeDocument/2006/math" xmlns:v="urn:schemas-microsoft-com:vml" xmlns:wp14="http://schemas.microsoft.com/office/word/2010/wordprocessingDrawing" xmlns:wp="http://schemas.openxmlformats.org/drawingml/2006/wordprocessingDrawing" xmlns:w10="urn:schemas-microsoft-com:office:word" xmlns:w="http://schemas.openxmlformats.org/wordprocessingml/2006/main" xmlns:w14="http://schemas.microsoft.com/office/word/2010/wordml" xmlns:w15="http://schemas.microsoft.com/office/word/2012/wordml" xmlns:w16se="http://schemas.microsoft.com/office/word/2015/wordml/symex" xmlns:wpg="http://schemas.microsoft.com/office/word/2010/wordprocessingGroup" xmlns:wpi="http://schemas.microsoft.com/office/word/2010/wordprocessingInk" xmlns:wne="http://schemas.microsoft.com/office/word/2006/wordml" xmlns:wps="http://schemas.microsoft.com/office/word/2010/wordprocessingShape" mc:Ignorable="w14 w15 w16se wp14">
+<w:hdr xmlns:wpc="http://schemas.microsoft.com/office/word/2010/wordprocessingCanvas" xmlns:cx="http://schemas.microsoft.com/office/drawing/2014/chartex" xmlns:cx1="http://schemas.microsoft.com/office/drawing/2015/9/8/chartex" xmlns:cx2="http://schemas.microsoft.com/office/drawing/2015/10/21/chartex" xmlns:cx3="http://schemas.microsoft.com/office/drawing/2016/5/9/chartex" xmlns:cx4="http://schemas.microsoft.com/office/drawing/2016/5/10/chartex" xmlns:cx5="http://schemas.microsoft.com/office/drawing/2016/5/11/chartex" xmlns:cx6="http://schemas.microsoft.com/office/drawing/2016/5/12/chartex" xmlns:cx7="http://schemas.microsoft.com/office/drawing/2016/5/13/chartex" xmlns:cx8="http://schemas.microsoft.com/office/drawing/2016/5/14/chartex" xmlns:mc="http://schemas.openxmlformats.org/markup-compatibility/2006" xmlns:aink="http://schemas.microsoft.com/office/drawing/2016/ink" xmlns:o="urn:schemas-microsoft-com:office:office" xmlns:r="http://schemas.openxmlformats.org/officeDocument/2006/relationships" xmlns:m="http://schemas.openxmlformats.org/officeDocument/2006/math" xmlns:v="urn:schemas-microsoft-com:vml" xmlns:wp14="http://schemas.microsoft.com/office/word/2010/wordprocessingDrawing" xmlns:wp="http://schemas.openxmlformats.org/drawingml/2006/wordprocessingDrawing" xmlns:w10="urn:schemas-microsoft-com:office:word" xmlns:w="http://schemas.openxmlformats.org/wordprocessingml/2006/main" xmlns:w14="http://schemas.microsoft.com/office/word/2010/wordml" xmlns:w15="http://schemas.microsoft.com/office/word/2012/wordml" xmlns:w16se="http://schemas.microsoft.com/office/word/2015/wordml/symex" xmlns:wpg="http://schemas.microsoft.com/office/word/2010/wordprocessingGroup" xmlns:wpi="http://schemas.microsoft.com/office/word/2010/wordprocessingInk" xmlns:wne="http://schemas.microsoft.com/office/word/2006/wordml" xmlns:wps="http://schemas.microsoft.com/office/word/2010/wordprocessingShape" mc:Ignorable="w14 w15 w16se wp14">
   <w:p>
     <w:pPr>
       <w:pStyle w:val="Header"/>
@@ -2325,7 +2038,7 @@
 </file>
 
 <file path=word/numbering.xml><?xml version="1.0" encoding="utf-8"?>
-<w:numbering xmlns:wpc="http://schemas.microsoft.com/office/word/2010/wordprocessingCanvas" xmlns:cx="http://schemas.microsoft.com/office/drawing/2014/chartex" xmlns:cx1="http://schemas.microsoft.com/office/drawing/2015/9/8/chartex" xmlns:cx2="http://schemas.microsoft.com/office/drawing/2015/10/21/chartex" xmlns:cx3="http://schemas.microsoft.com/office/drawing/2016/5/9/chartex" xmlns:cx4="http://schemas.microsoft.com/office/drawing/2016/5/10/chartex" xmlns:cx5="http://schemas.microsoft.com/office/drawing/2016/5/11/chartex" xmlns:cx6="http://schemas.microsoft.com/office/drawing/2016/5/12/chartex" xmlns:cx7="http://schemas.microsoft.com/office/drawing/2016/5/13/chartex" xmlns:cx8="http://schemas.microsoft.com/office/drawing/2016/5/14/chartex" xmlns:mc="http://schemas.openxmlformats.org/markup-compatibility/2006" xmlns:o="urn:schemas-microsoft-com:office:office" xmlns:r="http://schemas.openxmlformats.org/officeDocument/2006/relationships" xmlns:m="http://schemas.openxmlformats.org/officeDocument/2006/math" xmlns:v="urn:schemas-microsoft-com:vml" xmlns:wp14="http://schemas.microsoft.com/office/word/2010/wordprocessingDrawing" xmlns:wp="http://schemas.openxmlformats.org/drawingml/2006/wordprocessingDrawing" xmlns:w10="urn:schemas-microsoft-com:office:word" xmlns:w="http://schemas.openxmlformats.org/wordprocessingml/2006/main" xmlns:w14="http://schemas.microsoft.com/office/word/2010/wordml" xmlns:w15="http://schemas.microsoft.com/office/word/2012/wordml" xmlns:w16se="http://schemas.microsoft.com/office/word/2015/wordml/symex" xmlns:wpg="http://schemas.microsoft.com/office/word/2010/wordprocessingGroup" xmlns:wpi="http://schemas.microsoft.com/office/word/2010/wordprocessingInk" xmlns:wne="http://schemas.microsoft.com/office/word/2006/wordml" xmlns:wps="http://schemas.microsoft.com/office/word/2010/wordprocessingShape" mc:Ignorable="w14 w15 w16se wp14">
+<w:numbering xmlns:wpc="http://schemas.microsoft.com/office/word/2010/wordprocessingCanvas" xmlns:cx="http://schemas.microsoft.com/office/drawing/2014/chartex" xmlns:cx1="http://schemas.microsoft.com/office/drawing/2015/9/8/chartex" xmlns:cx2="http://schemas.microsoft.com/office/drawing/2015/10/21/chartex" xmlns:cx3="http://schemas.microsoft.com/office/drawing/2016/5/9/chartex" xmlns:cx4="http://schemas.microsoft.com/office/drawing/2016/5/10/chartex" xmlns:cx5="http://schemas.microsoft.com/office/drawing/2016/5/11/chartex" xmlns:cx6="http://schemas.microsoft.com/office/drawing/2016/5/12/chartex" xmlns:cx7="http://schemas.microsoft.com/office/drawing/2016/5/13/chartex" xmlns:cx8="http://schemas.microsoft.com/office/drawing/2016/5/14/chartex" xmlns:mc="http://schemas.openxmlformats.org/markup-compatibility/2006" xmlns:aink="http://schemas.microsoft.com/office/drawing/2016/ink" xmlns:o="urn:schemas-microsoft-com:office:office" xmlns:r="http://schemas.openxmlformats.org/officeDocument/2006/relationships" xmlns:m="http://schemas.openxmlformats.org/officeDocument/2006/math" xmlns:v="urn:schemas-microsoft-com:vml" xmlns:wp14="http://schemas.microsoft.com/office/word/2010/wordprocessingDrawing" xmlns:wp="http://schemas.openxmlformats.org/drawingml/2006/wordprocessingDrawing" xmlns:w10="urn:schemas-microsoft-com:office:word" xmlns:w="http://schemas.openxmlformats.org/wordprocessingml/2006/main" xmlns:w14="http://schemas.microsoft.com/office/word/2010/wordml" xmlns:w15="http://schemas.microsoft.com/office/word/2012/wordml" xmlns:w16se="http://schemas.microsoft.com/office/word/2015/wordml/symex" xmlns:wpg="http://schemas.microsoft.com/office/word/2010/wordprocessingGroup" xmlns:wpi="http://schemas.microsoft.com/office/word/2010/wordprocessingInk" xmlns:wne="http://schemas.microsoft.com/office/word/2006/wordml" xmlns:wps="http://schemas.microsoft.com/office/word/2010/wordprocessingShape" mc:Ignorable="w14 w15 w16se wp14">
   <w:abstractNum w:abstractNumId="0" w15:restartNumberingAfterBreak="0">
     <w:nsid w:val="0AE233D8"/>
     <w:multiLevelType w:val="hybridMultilevel"/>

--- a/Shashidhar Reddy_BA_Resume.docx
+++ b/Shashidhar Reddy_BA_Resume.docx
@@ -269,16 +269,76 @@
         <w:pStyle w:val="ListParagraph"/>
         <w:numPr>
           <w:ilvl w:val="0"/>
+          <w:numId w:val="0"/>
+        </w:numPr>
+        <w:spacing w:before="0" w:after="0"/>
+        <w:ind w:left="720"/>
+        <w:jc w:val="both"/>
+      </w:pPr>
+      <w:r>
+        <w:t>Abvchdeofhjwkjsjkfsfilkgjgid,fdhfudfh,.dif</w:t>
+      </w:r>
+      <w:bookmarkStart w:id="0" w:name="_GoBack"/>
+      <w:bookmarkEnd w:id="0"/>
+    </w:p>
+    <w:p>
+      <w:pPr>
+        <w:pStyle w:val="ListParagraph"/>
+        <w:numPr>
+          <w:ilvl w:val="0"/>
           <w:numId w:val="4"/>
         </w:numPr>
         <w:spacing w:before="0" w:after="0"/>
         <w:jc w:val="both"/>
       </w:pPr>
-      <w:proofErr w:type="spellStart"/>
-      <w:r>
-        <w:t>uygfytfctiyccccccccckcghvgytfytvytctvuyvyu</w:t>
-      </w:r>
-      <w:proofErr w:type="spellEnd"/>
+      <w:r>
+        <w:t xml:space="preserve">Imported and exported bulk amount of data using </w:t>
+      </w:r>
+      <w:r>
+        <w:rPr>
+          <w:b/>
+        </w:rPr>
+        <w:t>data loader</w:t>
+      </w:r>
+      <w:r>
+        <w:t xml:space="preserve">. Performed operations like </w:t>
+      </w:r>
+      <w:r>
+        <w:rPr>
+          <w:b/>
+        </w:rPr>
+        <w:t>insert</w:t>
+      </w:r>
+      <w:r>
+        <w:t xml:space="preserve">, </w:t>
+      </w:r>
+      <w:r>
+        <w:rPr>
+          <w:b/>
+        </w:rPr>
+        <w:t>update</w:t>
+      </w:r>
+      <w:r>
+        <w:t xml:space="preserve">, </w:t>
+      </w:r>
+      <w:r>
+        <w:rPr>
+          <w:b/>
+        </w:rPr>
+        <w:t>delete</w:t>
+      </w:r>
+      <w:r>
+        <w:t xml:space="preserve"> and exported </w:t>
+      </w:r>
+      <w:r>
+        <w:rPr>
+          <w:b/>
+        </w:rPr>
+        <w:t>Salesforce</w:t>
+      </w:r>
+      <w:r>
+        <w:t xml:space="preserve"> records using data loader. </w:t>
+      </w:r>
     </w:p>
     <w:p>
       <w:pPr>
@@ -291,22 +351,77 @@
         <w:jc w:val="both"/>
       </w:pPr>
       <w:r>
-        <w:t xml:space="preserve">Imported and exported bulk amount of data using </w:t>
-      </w:r>
-      <w:r>
-        <w:rPr>
-          <w:b/>
-        </w:rPr>
-        <w:t>data loader</w:t>
-      </w:r>
-      <w:r>
-        <w:t xml:space="preserve">. Performed operations like </w:t>
-      </w:r>
-      <w:r>
-        <w:rPr>
-          <w:b/>
-        </w:rPr>
-        <w:t>insert</w:t>
+        <w:t xml:space="preserve">Knowledge on migration of data from one environment to other environment using inbound and outbound change sets, eclipse IDE and </w:t>
+      </w:r>
+      <w:r>
+        <w:rPr>
+          <w:b/>
+        </w:rPr>
+        <w:t>Salesforce</w:t>
+      </w:r>
+      <w:r>
+        <w:t xml:space="preserve"> migration tools. </w:t>
+      </w:r>
+    </w:p>
+    <w:p>
+      <w:pPr>
+        <w:pStyle w:val="ListParagraph"/>
+        <w:numPr>
+          <w:ilvl w:val="0"/>
+          <w:numId w:val="4"/>
+        </w:numPr>
+        <w:spacing w:before="0" w:after="0"/>
+        <w:jc w:val="both"/>
+      </w:pPr>
+      <w:r>
+        <w:t xml:space="preserve">Worked on API's like </w:t>
+      </w:r>
+      <w:r>
+        <w:rPr>
+          <w:b/>
+        </w:rPr>
+        <w:t>REST</w:t>
+      </w:r>
+      <w:r>
+        <w:t xml:space="preserve"> and </w:t>
+      </w:r>
+      <w:r>
+        <w:rPr>
+          <w:b/>
+        </w:rPr>
+        <w:t>SOAP</w:t>
+      </w:r>
+      <w:r>
+        <w:t xml:space="preserve"> to expose the data from force.com platform to other platforms or to allow external applications to invoke apex methods. </w:t>
+      </w:r>
+    </w:p>
+    <w:p>
+      <w:pPr>
+        <w:pStyle w:val="ListParagraph"/>
+        <w:numPr>
+          <w:ilvl w:val="0"/>
+          <w:numId w:val="4"/>
+        </w:numPr>
+        <w:spacing w:before="0" w:after="0"/>
+        <w:jc w:val="both"/>
+      </w:pPr>
+      <w:r>
+        <w:t xml:space="preserve">With the help of apex classes created </w:t>
+      </w:r>
+      <w:r>
+        <w:rPr>
+          <w:b/>
+        </w:rPr>
+        <w:t>complex customizations</w:t>
+      </w:r>
+      <w:r>
+        <w:t xml:space="preserve"> whenever we needed in the application. Using apex created </w:t>
+      </w:r>
+      <w:r>
+        <w:rPr>
+          <w:b/>
+        </w:rPr>
+        <w:t>web services</w:t>
       </w:r>
       <w:r>
         <w:t xml:space="preserve">, </w:t>
@@ -315,28 +430,10 @@
         <w:rPr>
           <w:b/>
         </w:rPr>
-        <w:t>update</w:t>
-      </w:r>
-      <w:r>
-        <w:t xml:space="preserve">, </w:t>
-      </w:r>
-      <w:r>
-        <w:rPr>
-          <w:b/>
-        </w:rPr>
-        <w:t>delete</w:t>
-      </w:r>
-      <w:r>
-        <w:t xml:space="preserve"> and exported </w:t>
-      </w:r>
-      <w:r>
-        <w:rPr>
-          <w:b/>
-        </w:rPr>
-        <w:t>Salesforce</w:t>
-      </w:r>
-      <w:r>
-        <w:t xml:space="preserve"> records using data loader. </w:t>
+        <w:t>complex validations</w:t>
+      </w:r>
+      <w:r>
+        <w:t xml:space="preserve">. </w:t>
       </w:r>
     </w:p>
     <w:p>
@@ -350,16 +447,25 @@
         <w:jc w:val="both"/>
       </w:pPr>
       <w:r>
-        <w:t xml:space="preserve">Knowledge on migration of data from one environment to other environment using inbound and outbound change sets, eclipse IDE and </w:t>
-      </w:r>
-      <w:r>
-        <w:rPr>
-          <w:b/>
-        </w:rPr>
-        <w:t>Salesforce</w:t>
-      </w:r>
-      <w:r>
-        <w:t xml:space="preserve"> migration tools. </w:t>
+        <w:t xml:space="preserve">Created applications and customized the user interface using </w:t>
+      </w:r>
+      <w:r>
+        <w:rPr>
+          <w:b/>
+        </w:rPr>
+        <w:t>Visualforce pages</w:t>
+      </w:r>
+      <w:r>
+        <w:t xml:space="preserve">. With the help of </w:t>
+      </w:r>
+      <w:r>
+        <w:rPr>
+          <w:b/>
+        </w:rPr>
+        <w:t>Visualforce</w:t>
+      </w:r>
+      <w:r>
+        <w:t xml:space="preserve"> pages created custom flows and created user interface for the customer interaction. </w:t>
       </w:r>
     </w:p>
     <w:p>
@@ -373,25 +479,16 @@
         <w:jc w:val="both"/>
       </w:pPr>
       <w:r>
-        <w:t xml:space="preserve">Worked on API's like </w:t>
-      </w:r>
-      <w:r>
-        <w:rPr>
-          <w:b/>
-        </w:rPr>
-        <w:t>REST</w:t>
-      </w:r>
-      <w:r>
-        <w:t xml:space="preserve"> and </w:t>
-      </w:r>
-      <w:r>
-        <w:rPr>
-          <w:b/>
-        </w:rPr>
-        <w:t>SOAP</w:t>
-      </w:r>
-      <w:r>
-        <w:t xml:space="preserve"> to expose the data from force.com platform to other platforms or to allow external applications to invoke apex methods. </w:t>
+        <w:t xml:space="preserve">Automated the process using </w:t>
+      </w:r>
+      <w:r>
+        <w:rPr>
+          <w:b/>
+        </w:rPr>
+        <w:t>triggers</w:t>
+      </w:r>
+      <w:r>
+        <w:t xml:space="preserve"> by making asynchronous calls for future use. Wrote the triggers on standard objects like accounts, contacts and on custom objects. </w:t>
       </w:r>
     </w:p>
     <w:p>
@@ -405,102 +502,6 @@
         <w:jc w:val="both"/>
       </w:pPr>
       <w:r>
-        <w:t xml:space="preserve">With the help of apex classes created </w:t>
-      </w:r>
-      <w:r>
-        <w:rPr>
-          <w:b/>
-        </w:rPr>
-        <w:t>complex customizations</w:t>
-      </w:r>
-      <w:r>
-        <w:t xml:space="preserve"> whenever we needed in the application. Using apex created </w:t>
-      </w:r>
-      <w:r>
-        <w:rPr>
-          <w:b/>
-        </w:rPr>
-        <w:t>web services</w:t>
-      </w:r>
-      <w:r>
-        <w:t xml:space="preserve">, </w:t>
-      </w:r>
-      <w:r>
-        <w:rPr>
-          <w:b/>
-        </w:rPr>
-        <w:t>complex validations</w:t>
-      </w:r>
-      <w:r>
-        <w:t xml:space="preserve">. </w:t>
-      </w:r>
-    </w:p>
-    <w:p>
-      <w:pPr>
-        <w:pStyle w:val="ListParagraph"/>
-        <w:numPr>
-          <w:ilvl w:val="0"/>
-          <w:numId w:val="4"/>
-        </w:numPr>
-        <w:spacing w:before="0" w:after="0"/>
-        <w:jc w:val="both"/>
-      </w:pPr>
-      <w:r>
-        <w:t xml:space="preserve">Created applications and customized the user interface using </w:t>
-      </w:r>
-      <w:r>
-        <w:rPr>
-          <w:b/>
-        </w:rPr>
-        <w:t>Visualforce pages</w:t>
-      </w:r>
-      <w:r>
-        <w:t xml:space="preserve">. With the help of </w:t>
-      </w:r>
-      <w:r>
-        <w:rPr>
-          <w:b/>
-        </w:rPr>
-        <w:t>Visualforce</w:t>
-      </w:r>
-      <w:r>
-        <w:t xml:space="preserve"> pages created custom flows and created user interface for the customer interaction. </w:t>
-      </w:r>
-    </w:p>
-    <w:p>
-      <w:pPr>
-        <w:pStyle w:val="ListParagraph"/>
-        <w:numPr>
-          <w:ilvl w:val="0"/>
-          <w:numId w:val="4"/>
-        </w:numPr>
-        <w:spacing w:before="0" w:after="0"/>
-        <w:jc w:val="both"/>
-      </w:pPr>
-      <w:r>
-        <w:t xml:space="preserve">Automated the process using </w:t>
-      </w:r>
-      <w:r>
-        <w:rPr>
-          <w:b/>
-        </w:rPr>
-        <w:t>triggers</w:t>
-      </w:r>
-      <w:r>
-        <w:t xml:space="preserve"> by making asynchronous calls for future use. Wrote the triggers on standard objects like accounts, contacts and on custom objects. </w:t>
-      </w:r>
-    </w:p>
-    <w:p>
-      <w:pPr>
-        <w:pStyle w:val="ListParagraph"/>
-        <w:numPr>
-          <w:ilvl w:val="0"/>
-          <w:numId w:val="4"/>
-        </w:numPr>
-        <w:spacing w:before="0" w:after="0"/>
-        <w:jc w:val="both"/>
-      </w:pPr>
-      <w:r>
         <w:t xml:space="preserve">Familiar in working with </w:t>
       </w:r>
       <w:r>
@@ -512,14 +513,12 @@
       <w:r>
         <w:t xml:space="preserve"> to query data in </w:t>
       </w:r>
-      <w:proofErr w:type="spellStart"/>
       <w:r>
         <w:rPr>
           <w:b/>
         </w:rPr>
         <w:t>sObjects</w:t>
       </w:r>
-      <w:proofErr w:type="spellEnd"/>
       <w:r>
         <w:t xml:space="preserve"> and their related tables, </w:t>
       </w:r>
@@ -532,14 +531,12 @@
       <w:r>
         <w:t xml:space="preserve"> to perform text-based queries across multiple </w:t>
       </w:r>
-      <w:proofErr w:type="spellStart"/>
       <w:r>
         <w:rPr>
           <w:b/>
         </w:rPr>
         <w:t>sObjects</w:t>
       </w:r>
-      <w:proofErr w:type="spellEnd"/>
       <w:r>
         <w:t xml:space="preserve">. Manage the data using </w:t>
       </w:r>
@@ -550,15 +547,7 @@
         <w:t>DML</w:t>
       </w:r>
       <w:r>
-        <w:t xml:space="preserve"> statements to insert, update, </w:t>
-      </w:r>
-      <w:proofErr w:type="spellStart"/>
-      <w:r>
-        <w:t>upsert</w:t>
-      </w:r>
-      <w:proofErr w:type="spellEnd"/>
-      <w:r>
-        <w:t xml:space="preserve">, delete and Merge the data. </w:t>
+        <w:t xml:space="preserve"> statements to insert, update, upsert, delete and Merge the data. </w:t>
       </w:r>
     </w:p>
     <w:p>
@@ -1176,8 +1165,6 @@
           <w:szCs w:val="28"/>
         </w:rPr>
       </w:pPr>
-      <w:bookmarkStart w:id="0" w:name="_GoBack"/>
-      <w:bookmarkEnd w:id="0"/>
       <w:r>
         <w:rPr>
           <w:b/>
